--- a/大作业分工.docx
+++ b/大作业分工.docx
@@ -472,31 +472,105 @@
         <w:ind w:firstLineChars="0"/>
       </w:pPr>
       <w:r>
-        <w:rPr>
-          <w:rFonts w:hint="eastAsia"/>
-        </w:rPr>
-        <w:t>当前温度+</w:t>
+        <w:t>A</w:t>
       </w:r>
       <w:r>
         <w:t>_</w:t>
       </w:r>
       <w:r>
+        <w:t>P</w:t>
+      </w:r>
+      <w:r>
+        <w:rPr>
+          <w:rFonts w:hint="eastAsia"/>
+        </w:rPr>
+        <w:t>o</w:t>
+      </w:r>
+      <w:r>
+        <w:t>werOn</w:t>
+      </w:r>
+      <w:r>
+        <w:t>_</w:t>
+      </w:r>
+      <w:r>
+        <w:rPr>
+          <w:rFonts w:hint="eastAsia"/>
+        </w:rPr>
+        <w:t>当前温度_</w:t>
+      </w:r>
+      <w:r>
+        <w:rPr>
+          <w:rFonts w:hint="eastAsia"/>
+        </w:rPr>
+        <w:t xml:space="preserve">设定温度 </w:t>
+      </w:r>
+      <w:r>
+        <w:t xml:space="preserve"> </w:t>
+      </w:r>
+      <w:r>
+        <w:rPr>
+          <w:rFonts w:hint="eastAsia"/>
+        </w:rPr>
+        <w:t>，eg</w:t>
+      </w:r>
+      <w:r>
+        <w:t xml:space="preserve">: </w:t>
+      </w:r>
+      <w:r>
+        <w:t>A_</w:t>
+      </w:r>
+      <w:r>
+        <w:rPr>
+          <w:rFonts w:hint="eastAsia"/>
+        </w:rPr>
+        <w:t>Po</w:t>
+      </w:r>
+      <w:r>
+        <w:t>werOn</w:t>
+      </w:r>
+      <w:r>
+        <w:t>_35_</w:t>
+      </w:r>
+      <w:r>
+        <w:t>27</w:t>
+      </w:r>
+    </w:p>
+    <w:p>
+      <w:pPr>
+        <w:pStyle w:val="a7"/>
+        <w:numPr>
+          <w:ilvl w:val="0"/>
+          <w:numId w:val="6"/>
+        </w:numPr>
+        <w:ind w:firstLineChars="0"/>
+      </w:pPr>
+      <w:r>
         <w:t>A</w:t>
       </w:r>
       <w:r>
         <w:t>_</w:t>
       </w:r>
       <w:r>
+        <w:rPr>
+          <w:rFonts w:hint="eastAsia"/>
+        </w:rPr>
         <w:t>P</w:t>
       </w:r>
       <w:r>
-        <w:rPr>
-          <w:rFonts w:hint="eastAsia"/>
-        </w:rPr>
-        <w:t>o</w:t>
-      </w:r>
-      <w:r>
-        <w:t>werOn</w:t>
+        <w:t>owerOff</w:t>
+      </w:r>
+    </w:p>
+    <w:p>
+      <w:pPr>
+        <w:pStyle w:val="a7"/>
+        <w:numPr>
+          <w:ilvl w:val="0"/>
+          <w:numId w:val="6"/>
+        </w:numPr>
+        <w:ind w:firstLineChars="0"/>
+      </w:pPr>
+      <w:r>
+        <w:t>A</w:t>
       </w:r>
       <w:r>
         <w:t>_</w:t>
@@ -505,102 +579,34 @@
         <w:rPr>
           <w:rFonts w:hint="eastAsia"/>
         </w:rPr>
-        <w:t xml:space="preserve">+设定温度 </w:t>
-      </w:r>
-      <w:r>
-        <w:t xml:space="preserve"> </w:t>
-      </w:r>
-      <w:r>
-        <w:rPr>
-          <w:rFonts w:hint="eastAsia"/>
-        </w:rPr>
-        <w:t>，eg</w:t>
+        <w:t>Se</w:t>
+      </w:r>
+      <w:r>
+        <w:t>tTo</w:t>
+      </w:r>
+      <w:r>
+        <w:t>_</w:t>
+      </w:r>
+      <w:r>
+        <w:rPr>
+          <w:rFonts w:hint="eastAsia"/>
+        </w:rPr>
+        <w:t>设定温度，eg</w:t>
       </w:r>
       <w:r>
         <w:t xml:space="preserve">: </w:t>
       </w:r>
       <w:r>
-        <w:rPr>
-          <w:rFonts w:hint="eastAsia"/>
-        </w:rPr>
-        <w:t>35Po</w:t>
-      </w:r>
-      <w:r>
-        <w:t>werOn27</w:t>
-      </w:r>
-    </w:p>
-    <w:p>
-      <w:pPr>
-        <w:pStyle w:val="a7"/>
-        <w:numPr>
-          <w:ilvl w:val="0"/>
-          <w:numId w:val="6"/>
-        </w:numPr>
-        <w:ind w:firstLineChars="0"/>
-      </w:pPr>
-      <w:r>
-        <w:t>A</w:t>
+        <w:t>A_</w:t>
+      </w:r>
+      <w:r>
+        <w:t>SetTo</w:t>
       </w:r>
       <w:r>
         <w:t>_</w:t>
       </w:r>
       <w:r>
-        <w:rPr>
-          <w:rFonts w:hint="eastAsia"/>
-        </w:rPr>
-        <w:t>P</w:t>
-      </w:r>
-      <w:r>
-        <w:t>owerOff</w:t>
-      </w:r>
-    </w:p>
-    <w:p>
-      <w:pPr>
-        <w:pStyle w:val="a7"/>
-        <w:numPr>
-          <w:ilvl w:val="0"/>
-          <w:numId w:val="6"/>
-        </w:numPr>
-        <w:ind w:firstLineChars="0"/>
-      </w:pPr>
-      <w:r>
-        <w:rPr>
-          <w:rFonts w:hint="eastAsia"/>
-        </w:rPr>
-        <w:t>当前温度+</w:t>
-      </w:r>
-      <w:r>
-        <w:t>_</w:t>
-      </w:r>
-      <w:r>
-        <w:t>A</w:t>
-      </w:r>
-      <w:r>
-        <w:t>_</w:t>
-      </w:r>
-      <w:r>
-        <w:rPr>
-          <w:rFonts w:hint="eastAsia"/>
-        </w:rPr>
-        <w:t>Se</w:t>
-      </w:r>
-      <w:r>
-        <w:t>tTo</w:t>
-      </w:r>
-      <w:r>
-        <w:t>_</w:t>
-      </w:r>
-      <w:r>
-        <w:t>+</w:t>
-      </w:r>
-      <w:r>
-        <w:rPr>
-          <w:rFonts w:hint="eastAsia"/>
-        </w:rPr>
-        <w:t>设定温度，eg</w:t>
-      </w:r>
-      <w:r>
-        <w:t>: 27SetTo26</w:t>
+        <w:t>26</w:t>
       </w:r>
     </w:p>
     <w:p/>
@@ -637,6 +643,9 @@
         <w:t>L</w:t>
       </w:r>
       <w:r>
+        <w:t>_</w:t>
+      </w:r>
+      <w:r>
         <w:rPr>
           <w:rFonts w:hint="eastAsia"/>
         </w:rPr>
@@ -659,6 +668,9 @@
         <w:t>L</w:t>
       </w:r>
       <w:r>
+        <w:t>_</w:t>
+      </w:r>
+      <w:r>
         <w:rPr>
           <w:rFonts w:hint="eastAsia"/>
         </w:rPr>
@@ -701,6 +713,9 @@
         <w:t>T</w:t>
       </w:r>
       <w:r>
+        <w:t>_</w:t>
+      </w:r>
+      <w:r>
         <w:rPr>
           <w:rFonts w:hint="eastAsia"/>
         </w:rPr>
@@ -723,6 +738,9 @@
         <w:t>T</w:t>
       </w:r>
       <w:r>
+        <w:t>_</w:t>
+      </w:r>
+      <w:r>
         <w:rPr>
           <w:rFonts w:hint="eastAsia"/>
         </w:rPr>
@@ -762,7 +780,13 @@
         <w:ind w:firstLineChars="0"/>
       </w:pPr>
       <w:r>
-        <w:t>CPowerOn</w:t>
+        <w:t>C</w:t>
+      </w:r>
+      <w:r>
+        <w:t>_</w:t>
+      </w:r>
+      <w:r>
+        <w:t>PowerOn</w:t>
       </w:r>
       <w:r>
         <w:tab/>
@@ -794,6 +818,9 @@
         <w:t>C</w:t>
       </w:r>
       <w:r>
+        <w:t>_</w:t>
+      </w:r>
+      <w:r>
         <w:t>PowerOff</w:t>
       </w:r>
       <w:r>
@@ -843,6 +870,9 @@
         <w:t>H</w:t>
       </w:r>
       <w:r>
+        <w:t>_</w:t>
+      </w:r>
+      <w:r>
         <w:rPr>
           <w:rFonts w:hint="eastAsia"/>
         </w:rPr>
@@ -851,6 +881,15 @@
       <w:r>
         <w:t>werOn</w:t>
       </w:r>
+      <w:r>
+        <w:t>_</w:t>
+      </w:r>
+      <w:r>
+        <w:rPr>
+          <w:rFonts w:hint="eastAsia"/>
+        </w:rPr>
+        <w:t>当前湿度</w:t>
+      </w:r>
     </w:p>
     <w:p>
       <w:pPr>
@@ -862,13 +901,22 @@
         <w:ind w:firstLineChars="0"/>
       </w:pPr>
       <w:r>
-        <w:rPr>
-          <w:rFonts w:hint="eastAsia"/>
-        </w:rPr>
-        <w:t>H</w:t>
-      </w:r>
-      <w:r>
-        <w:t>PowerOff</w:t>
+        <w:t>H_</w:t>
+      </w:r>
+      <w:r>
+        <w:rPr>
+          <w:rFonts w:hint="eastAsia"/>
+        </w:rPr>
+        <w:t>Po</w:t>
+      </w:r>
+      <w:r>
+        <w:t>werOff_</w:t>
+      </w:r>
+      <w:r>
+        <w:rPr>
+          <w:rFonts w:hint="eastAsia"/>
+        </w:rPr>
+        <w:t>当前湿度</w:t>
       </w:r>
     </w:p>
     <w:p/>
@@ -901,7 +949,13 @@
         <w:ind w:firstLineChars="0"/>
       </w:pPr>
       <w:r>
-        <w:t>BPowerOn</w:t>
+        <w:t>B</w:t>
+      </w:r>
+      <w:r>
+        <w:t>_</w:t>
+      </w:r>
+      <w:r>
+        <w:t>PowerOn</w:t>
       </w:r>
     </w:p>
     <w:p>
@@ -918,6 +972,9 @@
           <w:rFonts w:hint="eastAsia"/>
         </w:rPr>
         <w:t>B</w:t>
+      </w:r>
+      <w:r>
+        <w:t>_</w:t>
       </w:r>
       <w:r>
         <w:t>PowerOff</w:t>
@@ -1470,6 +1527,38 @@
         <w:rPr>
           <w:rFonts w:hint="eastAsia"/>
         </w:rPr>
+        <w:t>首先根据用户自定义的日程表来操控设备</w:t>
+      </w:r>
+    </w:p>
+    <w:p>
+      <w:pPr>
+        <w:pStyle w:val="a7"/>
+        <w:numPr>
+          <w:ilvl w:val="0"/>
+          <w:numId w:val="16"/>
+        </w:numPr>
+        <w:ind w:firstLineChars="0"/>
+      </w:pPr>
+      <w:r>
+        <w:rPr>
+          <w:rFonts w:hint="eastAsia"/>
+        </w:rPr>
+        <w:t>再根据用户的数据习惯来操控设备：</w:t>
+      </w:r>
+    </w:p>
+    <w:p>
+      <w:pPr>
+        <w:pStyle w:val="a7"/>
+        <w:numPr>
+          <w:ilvl w:val="0"/>
+          <w:numId w:val="27"/>
+        </w:numPr>
+        <w:ind w:firstLineChars="0"/>
+      </w:pPr>
+      <w:r>
+        <w:rPr>
+          <w:rFonts w:hint="eastAsia"/>
+        </w:rPr>
         <w:t>根据温度自动打开</w:t>
       </w:r>
       <w:r>
@@ -1502,8 +1591,14 @@
     <w:p>
       <w:pPr>
         <w:pStyle w:val="a7"/>
-        <w:ind w:left="720" w:firstLineChars="0" w:firstLine="0"/>
-      </w:pPr>
+        <w:ind w:left="948" w:firstLineChars="0" w:firstLine="120"/>
+      </w:pPr>
+      <w:r>
+        <w:rPr>
+          <w:rFonts w:hint="eastAsia"/>
+        </w:rPr>
+        <w:t>//</w:t>
+      </w:r>
       <w:r>
         <w:rPr>
           <w:rFonts w:hint="eastAsia"/>
@@ -1516,7 +1611,7 @@
         <w:pStyle w:val="a7"/>
         <w:numPr>
           <w:ilvl w:val="0"/>
-          <w:numId w:val="16"/>
+          <w:numId w:val="27"/>
         </w:numPr>
         <w:ind w:firstLineChars="0"/>
       </w:pPr>
@@ -1549,7 +1644,7 @@
         <w:pStyle w:val="a7"/>
         <w:numPr>
           <w:ilvl w:val="0"/>
-          <w:numId w:val="16"/>
+          <w:numId w:val="27"/>
         </w:numPr>
         <w:ind w:firstLineChars="0"/>
       </w:pPr>
@@ -1591,7 +1686,124 @@
     </w:p>
     <w:p>
       <w:pPr>
+        <w:ind w:left="708"/>
+        <w:rPr>
+          <w:rFonts w:hint="eastAsia"/>
+        </w:rPr>
+      </w:pPr>
+    </w:p>
+    <w:p>
+      <w:pPr>
+        <w:pStyle w:val="a7"/>
+        <w:ind w:left="1068" w:firstLineChars="0" w:firstLine="0"/>
+        <w:rPr>
+          <w:rFonts w:hint="eastAsia"/>
+        </w:rPr>
+      </w:pPr>
+    </w:p>
+    <w:p>
+      <w:pPr>
+        <w:pStyle w:val="a7"/>
+        <w:numPr>
+          <w:ilvl w:val="0"/>
+          <w:numId w:val="12"/>
+        </w:numPr>
+        <w:ind w:firstLineChars="0"/>
+      </w:pPr>
+      <w:r>
+        <w:rPr>
+          <w:rFonts w:hint="eastAsia"/>
+        </w:rPr>
+        <w:t>用户自定义的日程表（周）</w:t>
+      </w:r>
+    </w:p>
+    <w:p>
+      <w:pPr>
+        <w:pStyle w:val="a7"/>
+        <w:numPr>
+          <w:ilvl w:val="0"/>
+          <w:numId w:val="24"/>
+        </w:numPr>
+        <w:ind w:firstLineChars="0"/>
+      </w:pPr>
+      <w:r>
+        <w:rPr>
+          <w:rFonts w:hint="eastAsia"/>
+        </w:rPr>
+        <w:t>可以设置相应的时间段对设备的操作</w:t>
+      </w:r>
+    </w:p>
+    <w:p>
+      <w:pPr>
         <w:ind w:left="360"/>
+        <w:rPr>
+          <w:rFonts w:hint="eastAsia"/>
+        </w:rPr>
+      </w:pPr>
+      <w:r>
+        <w:rPr>
+          <w:rFonts w:hint="eastAsia"/>
+        </w:rPr>
+        <w:t>//时间都是以分钟为单位</w:t>
+      </w:r>
+    </w:p>
+    <w:p>
+      <w:pPr>
+        <w:ind w:left="360"/>
+        <w:rPr>
+          <w:rFonts w:hint="eastAsia"/>
+        </w:rPr>
+      </w:pPr>
+      <w:r>
+        <w:rPr>
+          <w:rFonts w:hint="eastAsia"/>
+        </w:rPr>
+        <w:t>//前端显示的时间都是相对当天的，显示几分钟，如3:</w:t>
+      </w:r>
+      <w:r>
+        <w:t>00</w:t>
+      </w:r>
+      <w:r>
+        <w:rPr>
+          <w:rFonts w:hint="eastAsia"/>
+        </w:rPr>
+        <w:t>则是180，14:</w:t>
+      </w:r>
+      <w:r>
+        <w:t>00</w:t>
+      </w:r>
+      <w:r>
+        <w:rPr>
+          <w:rFonts w:hint="eastAsia"/>
+        </w:rPr>
+        <w:t>则是14*60=840</w:t>
+      </w:r>
+    </w:p>
+    <w:p>
+      <w:pPr>
+        <w:ind w:left="360"/>
+      </w:pPr>
+      <w:r>
+        <w:rPr>
+          <w:rFonts w:hint="eastAsia"/>
+        </w:rPr>
+        <w:t>//时间间隔time</w:t>
+      </w:r>
+      <w:r>
+        <w:t>Interval</w:t>
+      </w:r>
+      <w:r>
+        <w:rPr>
+          <w:rFonts w:hint="eastAsia"/>
+        </w:rPr>
+        <w:t>：30，表示时间间隔是30分钟</w:t>
+      </w:r>
+    </w:p>
+    <w:p/>
+    <w:p/>
+    <w:p>
+      <w:pPr>
+        <w:ind w:left="648" w:firstLine="60"/>
       </w:pPr>
       <w:r>
         <w:rPr>
@@ -1727,6 +1939,7 @@
         <w:rPr>
           <w:rFonts w:hint="eastAsia"/>
         </w:rPr>
+        <w:lastRenderedPageBreak/>
         <w:t>}</w:t>
       </w:r>
     </w:p>
@@ -1859,7 +2072,19 @@
         <w:rPr>
           <w:rFonts w:hint="eastAsia"/>
         </w:rPr>
-        <w:t>分析用户在湿度为多少的时候喜欢开加湿器？</w:t>
+        <w:t>分析用户在湿度为多少的时候喜欢开</w:t>
+      </w:r>
+      <w:r>
+        <w:rPr>
+          <w:rFonts w:hint="eastAsia"/>
+        </w:rPr>
+        <w:t>、关</w:t>
+      </w:r>
+      <w:r>
+        <w:rPr>
+          <w:rFonts w:hint="eastAsia"/>
+        </w:rPr>
+        <w:t>加湿器？</w:t>
       </w:r>
     </w:p>
     <w:p>
@@ -1884,14 +2109,7 @@
         <w:rPr>
           <w:rFonts w:hint="eastAsia"/>
         </w:rPr>
-        <w:t>关闭窗帘？（这个需要分析吗？还是由用户可以自动设</w:t>
-      </w:r>
-      <w:r>
-        <w:rPr>
-          <w:rFonts w:hint="eastAsia"/>
-        </w:rPr>
-        <w:lastRenderedPageBreak/>
-        <w:t>置几点到几点之间进行拉、关窗帘）</w:t>
+        <w:t>关闭窗帘？（这个需要分析吗？还是由用户可以自动设置几点到几点之间进行拉、关窗帘）</w:t>
       </w:r>
     </w:p>
     <w:p>
@@ -1918,166 +2136,354 @@
         <w:t>//数据表怎么设计？</w:t>
       </w:r>
     </w:p>
-    <w:p/>
-    <w:p>
-      <w:pPr>
-        <w:pStyle w:val="a7"/>
-        <w:numPr>
-          <w:ilvl w:val="0"/>
-          <w:numId w:val="12"/>
-        </w:numPr>
-        <w:ind w:firstLineChars="0"/>
-      </w:pPr>
-      <w:r>
-        <w:rPr>
-          <w:rFonts w:hint="eastAsia"/>
-        </w:rPr>
-        <w:t>用户自定义的日程表</w:t>
-      </w:r>
-      <w:r>
-        <w:rPr>
-          <w:rFonts w:hint="eastAsia"/>
-        </w:rPr>
-        <w:t>（周）</w:t>
-      </w:r>
-    </w:p>
-    <w:p>
-      <w:pPr>
-        <w:pStyle w:val="a7"/>
-        <w:numPr>
-          <w:ilvl w:val="0"/>
-          <w:numId w:val="24"/>
-        </w:numPr>
-        <w:ind w:firstLineChars="0"/>
-      </w:pPr>
-      <w:r>
-        <w:rPr>
-          <w:rFonts w:hint="eastAsia"/>
-        </w:rPr>
-        <w:t>可以设置相应的时间段对设备的操作</w:t>
-      </w:r>
-    </w:p>
-    <w:p/>
-    <w:p>
-      <w:pPr>
-        <w:pStyle w:val="a7"/>
-        <w:numPr>
-          <w:ilvl w:val="0"/>
-          <w:numId w:val="12"/>
-        </w:numPr>
-        <w:ind w:firstLineChars="0"/>
-      </w:pPr>
-      <w:r>
-        <w:rPr>
-          <w:rFonts w:hint="eastAsia"/>
-        </w:rPr>
-        <w:t>家的环境和主人的状态</w:t>
-      </w:r>
-      <w:r>
-        <w:rPr>
-          <w:rFonts w:hint="eastAsia"/>
-        </w:rPr>
-        <w:t>（余）</w:t>
-      </w:r>
-    </w:p>
-    <w:p>
-      <w:pPr>
-        <w:pStyle w:val="a7"/>
-        <w:numPr>
-          <w:ilvl w:val="0"/>
-          <w:numId w:val="25"/>
-        </w:numPr>
-        <w:ind w:firstLineChars="0"/>
-      </w:pPr>
-      <w:r>
-        <w:rPr>
-          <w:rFonts w:hint="eastAsia"/>
-        </w:rPr>
-        <w:t>温度调节的接口</w:t>
-      </w:r>
-    </w:p>
-    <w:p>
-      <w:pPr>
-        <w:pStyle w:val="a7"/>
-        <w:numPr>
-          <w:ilvl w:val="0"/>
-          <w:numId w:val="25"/>
-        </w:numPr>
-        <w:ind w:firstLineChars="0"/>
-      </w:pPr>
-      <w:r>
-        <w:rPr>
-          <w:rFonts w:hint="eastAsia"/>
-        </w:rPr>
-        <w:t>湿度调节的接口</w:t>
-      </w:r>
-    </w:p>
-    <w:p>
-      <w:pPr>
-        <w:pStyle w:val="a7"/>
-        <w:numPr>
-          <w:ilvl w:val="0"/>
-          <w:numId w:val="25"/>
-        </w:numPr>
-        <w:ind w:firstLineChars="0"/>
-      </w:pPr>
-      <w:r>
-        <w:rPr>
-          <w:rFonts w:hint="eastAsia"/>
-        </w:rPr>
-        <w:t>主人的状态接口</w:t>
-      </w:r>
-    </w:p>
-    <w:p>
-      <w:pPr>
-        <w:pStyle w:val="a7"/>
-        <w:ind w:left="360" w:firstLineChars="0" w:firstLine="0"/>
-      </w:pPr>
-      <w:r>
-        <w:rPr>
-          <w:rFonts w:hint="eastAsia"/>
-        </w:rPr>
-        <w:t>//时间，日期，温度，湿度</w:t>
-      </w:r>
-    </w:p>
-    <w:p>
-      <w:pPr>
-        <w:pStyle w:val="a7"/>
-        <w:ind w:left="360" w:firstLineChars="0" w:firstLine="0"/>
-      </w:pPr>
-      <w:r>
-        <w:rPr>
-          <w:rFonts w:hint="eastAsia"/>
-        </w:rPr>
-        <w:t>//在家、不在家</w:t>
-      </w:r>
-    </w:p>
-    <w:p/>
-    <w:p>
-      <w:pPr>
-        <w:pStyle w:val="a7"/>
-        <w:numPr>
-          <w:ilvl w:val="0"/>
-          <w:numId w:val="12"/>
-        </w:numPr>
-        <w:ind w:firstLineChars="0"/>
-      </w:pPr>
-      <w:r>
-        <w:rPr>
-          <w:rFonts w:hint="eastAsia"/>
-        </w:rPr>
-        <w:t>用户的登录和注册功能</w:t>
-      </w:r>
-      <w:r>
-        <w:rPr>
-          <w:rFonts w:hint="eastAsia"/>
-        </w:rPr>
-        <w:t>（周）</w:t>
+    <w:p>
+      <w:pPr>
+        <w:pStyle w:val="a7"/>
+        <w:ind w:left="720" w:firstLineChars="0" w:firstLine="0"/>
+      </w:pPr>
+      <w:r>
+        <w:rPr>
+          <w:rFonts w:hint="eastAsia"/>
+        </w:rPr>
+        <w:t>/</w:t>
+      </w:r>
+      <w:r>
+        <w:t>/</w:t>
+      </w:r>
+      <w:r>
+        <w:rPr>
+          <w:rFonts w:hint="eastAsia"/>
+        </w:rPr>
+        <w:t>每次控制完设备后，就要调用该数据分析模块，去更新该数据表ana</w:t>
+      </w:r>
+      <w:r>
+        <w:t>lyze</w:t>
+      </w:r>
+    </w:p>
+    <w:p>
+      <w:pPr>
+        <w:ind w:left="420"/>
+      </w:pPr>
+      <w:r>
+        <w:tab/>
+      </w:r>
+      <w:r>
+        <w:tab/>
+      </w:r>
+      <w:r>
+        <w:rPr>
+          <w:noProof/>
+        </w:rPr>
+        <w:drawing>
+          <wp:inline distT="0" distB="0" distL="0" distR="0" wp14:anchorId="4C4DA76A" wp14:editId="5A1C71D6">
+            <wp:extent cx="2813195" cy="1327218"/>
+            <wp:effectExtent l="0" t="0" r="6350" b="6350"/>
+            <wp:docPr id="1" name="图片 1"/>
+            <wp:cNvGraphicFramePr>
+              <a:graphicFrameLocks xmlns:a="http://schemas.openxmlformats.org/drawingml/2006/main" noChangeAspect="1"/>
+            </wp:cNvGraphicFramePr>
+            <a:graphic xmlns:a="http://schemas.openxmlformats.org/drawingml/2006/main">
+              <a:graphicData uri="http://schemas.openxmlformats.org/drawingml/2006/picture">
+                <pic:pic xmlns:pic="http://schemas.openxmlformats.org/drawingml/2006/picture">
+                  <pic:nvPicPr>
+                    <pic:cNvPr id="1" name=""/>
+                    <pic:cNvPicPr/>
+                  </pic:nvPicPr>
+                  <pic:blipFill>
+                    <a:blip r:embed="rId7"/>
+                    <a:stretch>
+                      <a:fillRect/>
+                    </a:stretch>
+                  </pic:blipFill>
+                  <pic:spPr>
+                    <a:xfrm>
+                      <a:off x="0" y="0"/>
+                      <a:ext cx="2813195" cy="1327218"/>
+                    </a:xfrm>
+                    <a:prstGeom prst="rect">
+                      <a:avLst/>
+                    </a:prstGeom>
+                  </pic:spPr>
+                </pic:pic>
+              </a:graphicData>
+            </a:graphic>
+          </wp:inline>
+        </w:drawing>
+      </w:r>
+    </w:p>
+    <w:p>
+      <w:pPr>
+        <w:ind w:left="420"/>
+      </w:pPr>
+      <w:r>
+        <w:rPr>
+          <w:rFonts w:hint="eastAsia"/>
+        </w:rPr>
+        <w:t>/</w:t>
+      </w:r>
+      <w:r>
+        <w:t>/</w:t>
+      </w:r>
+      <w:r>
+        <w:fldChar w:fldCharType="begin"/>
+      </w:r>
+      <w:r>
+        <w:instrText xml:space="preserve"> </w:instrText>
+      </w:r>
+      <w:r>
+        <w:rPr>
+          <w:rFonts w:hint="eastAsia"/>
+        </w:rPr>
+        <w:instrText>eq \o\ac(○,1)</w:instrText>
+      </w:r>
+      <w:r>
+        <w:fldChar w:fldCharType="end"/>
+      </w:r>
+      <w:r>
+        <w:t xml:space="preserve"> </w:t>
+      </w:r>
+      <w:r>
+        <w:rPr>
+          <w:rFonts w:hint="eastAsia"/>
+        </w:rPr>
+        <w:t>空调：c</w:t>
+      </w:r>
+      <w:r>
+        <w:t>ondition</w:t>
+      </w:r>
+      <w:r>
+        <w:rPr>
+          <w:rFonts w:hint="eastAsia"/>
+        </w:rPr>
+        <w:t>就表示几度时用户会去开,</w:t>
+      </w:r>
+      <w:r>
+        <w:t>state</w:t>
+      </w:r>
+      <w:r>
+        <w:rPr>
+          <w:rFonts w:hint="eastAsia"/>
+        </w:rPr>
+        <w:t>是设定为几度。这里空调我们分为两种，分别是20度以上和以下，用户判定是冷气还是暖气</w:t>
+      </w:r>
+    </w:p>
+    <w:p>
+      <w:r>
+        <w:rPr>
+          <w:rFonts w:hint="eastAsia"/>
+        </w:rPr>
+        <w:t xml:space="preserve"> </w:t>
+      </w:r>
+      <w:r>
+        <w:t xml:space="preserve">     </w:t>
+      </w:r>
+      <w:r>
+        <w:fldChar w:fldCharType="begin"/>
+      </w:r>
+      <w:r>
+        <w:instrText xml:space="preserve"> </w:instrText>
+      </w:r>
+      <w:r>
+        <w:rPr>
+          <w:rFonts w:hint="eastAsia"/>
+        </w:rPr>
+        <w:instrText>eq \o\ac(○,2)</w:instrText>
+      </w:r>
+      <w:r>
+        <w:fldChar w:fldCharType="end"/>
+      </w:r>
+      <w:r>
+        <w:rPr>
+          <w:rFonts w:hint="eastAsia"/>
+        </w:rPr>
+        <w:t>加湿器：c</w:t>
+      </w:r>
+      <w:r>
+        <w:t>ondition</w:t>
+      </w:r>
+      <w:r>
+        <w:rPr>
+          <w:rFonts w:hint="eastAsia"/>
+        </w:rPr>
+        <w:t>表示湿度为多少用户会去操作，state为0表示用户的关操作，</w:t>
+      </w:r>
+      <w:r>
+        <w:tab/>
+      </w:r>
+      <w:r>
+        <w:tab/>
+      </w:r>
+      <w:r>
+        <w:tab/>
+      </w:r>
+      <w:r>
+        <w:tab/>
+      </w:r>
+      <w:r>
+        <w:rPr>
+          <w:rFonts w:hint="eastAsia"/>
+        </w:rPr>
+        <w:t>1表示用户的开操作</w:t>
+      </w:r>
+    </w:p>
+    <w:p>
+      <w:r>
+        <w:tab/>
+        <w:t xml:space="preserve">  </w:t>
+      </w:r>
+      <w:r>
+        <w:fldChar w:fldCharType="begin"/>
+      </w:r>
+      <w:r>
+        <w:instrText xml:space="preserve"> </w:instrText>
+      </w:r>
+      <w:r>
+        <w:rPr>
+          <w:rFonts w:hint="eastAsia"/>
+        </w:rPr>
+        <w:instrText>eq \o\ac(○,3)</w:instrText>
+      </w:r>
+      <w:r>
+        <w:fldChar w:fldCharType="end"/>
+      </w:r>
+      <w:r>
+        <w:rPr>
+          <w:rFonts w:hint="eastAsia"/>
+        </w:rPr>
+        <w:t>窗帘：</w:t>
+      </w:r>
+      <w:r>
+        <w:t>condition</w:t>
+      </w:r>
+      <w:r>
+        <w:rPr>
+          <w:rFonts w:hint="eastAsia"/>
+        </w:rPr>
+        <w:t>是几点，state为0表示用户的关操作， 1表示用户的开操作</w:t>
       </w:r>
     </w:p>
     <w:p/>
     <w:p/>
     <w:p>
+      <w:pPr>
+        <w:pStyle w:val="a7"/>
+        <w:numPr>
+          <w:ilvl w:val="0"/>
+          <w:numId w:val="12"/>
+        </w:numPr>
+        <w:ind w:firstLineChars="0"/>
+      </w:pPr>
+      <w:r>
+        <w:rPr>
+          <w:rFonts w:hint="eastAsia"/>
+        </w:rPr>
+        <w:t>家的环境和主人的状态</w:t>
+      </w:r>
+      <w:r>
+        <w:rPr>
+          <w:rFonts w:hint="eastAsia"/>
+        </w:rPr>
+        <w:t>（余）</w:t>
+      </w:r>
+    </w:p>
+    <w:p>
+      <w:pPr>
+        <w:pStyle w:val="a7"/>
+        <w:numPr>
+          <w:ilvl w:val="0"/>
+          <w:numId w:val="25"/>
+        </w:numPr>
+        <w:ind w:firstLineChars="0"/>
+      </w:pPr>
+      <w:r>
+        <w:rPr>
+          <w:rFonts w:hint="eastAsia"/>
+        </w:rPr>
+        <w:t>温度调节的接口</w:t>
+      </w:r>
+    </w:p>
+    <w:p>
+      <w:pPr>
+        <w:pStyle w:val="a7"/>
+        <w:numPr>
+          <w:ilvl w:val="0"/>
+          <w:numId w:val="25"/>
+        </w:numPr>
+        <w:ind w:firstLineChars="0"/>
+      </w:pPr>
+      <w:r>
+        <w:rPr>
+          <w:rFonts w:hint="eastAsia"/>
+        </w:rPr>
+        <w:t>湿度调节的接口</w:t>
+      </w:r>
+    </w:p>
+    <w:p>
+      <w:pPr>
+        <w:pStyle w:val="a7"/>
+        <w:numPr>
+          <w:ilvl w:val="0"/>
+          <w:numId w:val="25"/>
+        </w:numPr>
+        <w:ind w:firstLineChars="0"/>
+      </w:pPr>
+      <w:r>
+        <w:rPr>
+          <w:rFonts w:hint="eastAsia"/>
+        </w:rPr>
+        <w:t>主人的状态接口</w:t>
+      </w:r>
+    </w:p>
+    <w:p>
+      <w:pPr>
+        <w:pStyle w:val="a7"/>
+        <w:ind w:left="360" w:firstLineChars="0" w:firstLine="0"/>
+      </w:pPr>
+      <w:r>
+        <w:rPr>
+          <w:rFonts w:hint="eastAsia"/>
+        </w:rPr>
+        <w:t>//时间，日期，温度，湿度</w:t>
+      </w:r>
+    </w:p>
+    <w:p>
+      <w:pPr>
+        <w:pStyle w:val="a7"/>
+        <w:ind w:left="360" w:firstLineChars="0" w:firstLine="0"/>
+      </w:pPr>
+      <w:r>
+        <w:rPr>
+          <w:rFonts w:hint="eastAsia"/>
+        </w:rPr>
+        <w:t>//在家、不在家</w:t>
+      </w:r>
+    </w:p>
+    <w:p/>
+    <w:p>
+      <w:pPr>
+        <w:pStyle w:val="a7"/>
+        <w:numPr>
+          <w:ilvl w:val="0"/>
+          <w:numId w:val="12"/>
+        </w:numPr>
+        <w:ind w:firstLineChars="0"/>
+      </w:pPr>
+      <w:r>
+        <w:rPr>
+          <w:rFonts w:hint="eastAsia"/>
+        </w:rPr>
+        <w:t>用户的登录和注册功能</w:t>
+      </w:r>
+      <w:r>
+        <w:rPr>
+          <w:rFonts w:hint="eastAsia"/>
+        </w:rPr>
+        <w:t>（周）</w:t>
+      </w:r>
+    </w:p>
+    <w:p/>
+    <w:p/>
+    <w:p>
       <w:r>
         <w:rPr>
           <w:rFonts w:hint="eastAsia"/>
@@ -2229,6 +2635,118 @@
         </w:rPr>
         <w:t>操作码</w:t>
       </w:r>
+    </w:p>
+    <w:p/>
+    <w:p/>
+    <w:p/>
+    <w:p>
+      <w:pPr>
+        <w:rPr>
+          <w:rFonts w:hint="eastAsia"/>
+        </w:rPr>
+      </w:pPr>
+      <w:r>
+        <w:rPr>
+          <w:rFonts w:hint="eastAsia"/>
+        </w:rPr>
+        <w:t>时间的表示</w:t>
+      </w:r>
+    </w:p>
+    <w:p/>
+    <w:p>
+      <w:r>
+        <w:rPr>
+          <w:rFonts w:hint="eastAsia"/>
+        </w:rPr>
+        <w:t>前端传环境参数给后端，后端要先判断该时间段内有没有日程，有的话则调用操控设备的接口，该接口里调用完设备后，还要调用分析用户数据的接口。然后根据分析的数据判断该环境下是否需要智能开启设备（空调，加湿器，窗帘）。</w:t>
+      </w:r>
+    </w:p>
+    <w:p/>
+    <w:p>
+      <w:r>
+        <w:rPr>
+          <w:rFonts w:hint="eastAsia"/>
+        </w:rPr>
+        <w:t>主人一回家，就根据时间判断是否打开电灯（需要根据时间判断？），然后调用智能自动操控设备的模块接口</w:t>
+      </w:r>
+    </w:p>
+    <w:p/>
+    <w:p>
+      <w:pPr>
+        <w:rPr>
+          <w:rFonts w:hint="eastAsia"/>
+        </w:rPr>
+      </w:pPr>
+      <w:r>
+        <w:t>D</w:t>
+      </w:r>
+      <w:r>
+        <w:rPr>
+          <w:rFonts w:hint="eastAsia"/>
+        </w:rPr>
+        <w:t>e</w:t>
+      </w:r>
+      <w:r>
+        <w:t>vice</w:t>
+      </w:r>
+      <w:r>
+        <w:rPr>
+          <w:rFonts w:hint="eastAsia"/>
+        </w:rPr>
+        <w:t>表新增</w:t>
+      </w:r>
+      <w:r>
+        <w:t>userId</w:t>
+      </w:r>
+      <w:r>
+        <w:rPr>
+          <w:rFonts w:hint="eastAsia"/>
+        </w:rPr>
+        <w:t>，表明该设备是属于哪个用户的。数据库多处已更新</w:t>
+      </w:r>
+    </w:p>
+    <w:p/>
+    <w:p>
+      <w:r>
+        <w:t>I</w:t>
+      </w:r>
+      <w:r>
+        <w:rPr>
+          <w:rFonts w:hint="eastAsia"/>
+        </w:rPr>
+        <w:t>d是自增长，我在本地的d</w:t>
+      </w:r>
+      <w:r>
+        <w:t>evice</w:t>
+      </w:r>
+      <w:r>
+        <w:rPr>
+          <w:rFonts w:hint="eastAsia"/>
+        </w:rPr>
+        <w:t>里已经创建了几条数据，</w:t>
+      </w:r>
+    </w:p>
+    <w:p/>
+    <w:p>
+      <w:pPr>
+        <w:rPr>
+          <w:rFonts w:hint="eastAsia"/>
+        </w:rPr>
+      </w:pPr>
+      <w:r>
+        <w:rPr>
+          <w:rFonts w:hint="eastAsia"/>
+        </w:rPr>
+        <w:t>日程表开和关是分开的</w:t>
+      </w:r>
+    </w:p>
+    <w:p/>
+    <w:p>
+      <w:pPr>
+        <w:rPr>
+          <w:rFonts w:hint="eastAsia"/>
+        </w:rPr>
+      </w:pPr>
     </w:p>
     <w:sectPr>
       <w:pgSz w:w="11906" w:h="16838"/>
@@ -4511,6 +5029,184 @@
     </w:lvl>
   </w:abstractNum>
   <w:abstractNum w:abstractNumId="25" w15:restartNumberingAfterBreak="0">
+    <w:nsid w:val="70B21D4F"/>
+    <w:multiLevelType w:val="hybridMultilevel"/>
+    <w:tmpl w:val="9CB2EE72"/>
+    <w:lvl w:ilvl="0" w:tplc="6BAC43C8">
+      <w:start w:val="1"/>
+      <w:numFmt w:val="decimal"/>
+      <w:lvlText w:val="(%1)"/>
+      <w:lvlJc w:val="left"/>
+      <w:pPr>
+        <w:ind w:left="1068" w:hanging="360"/>
+      </w:pPr>
+      <w:rPr>
+        <w:rFonts w:hint="default"/>
+      </w:rPr>
+    </w:lvl>
+    <w:lvl w:ilvl="1" w:tplc="04090019" w:tentative="1">
+      <w:start w:val="1"/>
+      <w:numFmt w:val="lowerLetter"/>
+      <w:lvlText w:val="%2)"/>
+      <w:lvlJc w:val="left"/>
+      <w:pPr>
+        <w:ind w:left="1418" w:hanging="420"/>
+      </w:pPr>
+    </w:lvl>
+    <w:lvl w:ilvl="2" w:tplc="0409001B" w:tentative="1">
+      <w:start w:val="1"/>
+      <w:numFmt w:val="lowerRoman"/>
+      <w:lvlText w:val="%3."/>
+      <w:lvlJc w:val="right"/>
+      <w:pPr>
+        <w:ind w:left="1838" w:hanging="420"/>
+      </w:pPr>
+    </w:lvl>
+    <w:lvl w:ilvl="3" w:tplc="0409000F" w:tentative="1">
+      <w:start w:val="1"/>
+      <w:numFmt w:val="decimal"/>
+      <w:lvlText w:val="%4."/>
+      <w:lvlJc w:val="left"/>
+      <w:pPr>
+        <w:ind w:left="2258" w:hanging="420"/>
+      </w:pPr>
+    </w:lvl>
+    <w:lvl w:ilvl="4" w:tplc="04090019" w:tentative="1">
+      <w:start w:val="1"/>
+      <w:numFmt w:val="lowerLetter"/>
+      <w:lvlText w:val="%5)"/>
+      <w:lvlJc w:val="left"/>
+      <w:pPr>
+        <w:ind w:left="2678" w:hanging="420"/>
+      </w:pPr>
+    </w:lvl>
+    <w:lvl w:ilvl="5" w:tplc="0409001B" w:tentative="1">
+      <w:start w:val="1"/>
+      <w:numFmt w:val="lowerRoman"/>
+      <w:lvlText w:val="%6."/>
+      <w:lvlJc w:val="right"/>
+      <w:pPr>
+        <w:ind w:left="3098" w:hanging="420"/>
+      </w:pPr>
+    </w:lvl>
+    <w:lvl w:ilvl="6" w:tplc="0409000F" w:tentative="1">
+      <w:start w:val="1"/>
+      <w:numFmt w:val="decimal"/>
+      <w:lvlText w:val="%7."/>
+      <w:lvlJc w:val="left"/>
+      <w:pPr>
+        <w:ind w:left="3518" w:hanging="420"/>
+      </w:pPr>
+    </w:lvl>
+    <w:lvl w:ilvl="7" w:tplc="04090019" w:tentative="1">
+      <w:start w:val="1"/>
+      <w:numFmt w:val="lowerLetter"/>
+      <w:lvlText w:val="%8)"/>
+      <w:lvlJc w:val="left"/>
+      <w:pPr>
+        <w:ind w:left="3938" w:hanging="420"/>
+      </w:pPr>
+    </w:lvl>
+    <w:lvl w:ilvl="8" w:tplc="0409001B" w:tentative="1">
+      <w:start w:val="1"/>
+      <w:numFmt w:val="lowerRoman"/>
+      <w:lvlText w:val="%9."/>
+      <w:lvlJc w:val="right"/>
+      <w:pPr>
+        <w:ind w:left="4358" w:hanging="420"/>
+      </w:pPr>
+    </w:lvl>
+  </w:abstractNum>
+  <w:abstractNum w:abstractNumId="26" w15:restartNumberingAfterBreak="0">
+    <w:nsid w:val="71B86B83"/>
+    <w:multiLevelType w:val="hybridMultilevel"/>
+    <w:tmpl w:val="2948FDDA"/>
+    <w:lvl w:ilvl="0" w:tplc="A70886B4">
+      <w:start w:val="1"/>
+      <w:numFmt w:val="decimal"/>
+      <w:lvlText w:val="%1)"/>
+      <w:lvlJc w:val="left"/>
+      <w:pPr>
+        <w:ind w:left="720" w:hanging="360"/>
+      </w:pPr>
+      <w:rPr>
+        <w:rFonts w:hint="default"/>
+      </w:rPr>
+    </w:lvl>
+    <w:lvl w:ilvl="1" w:tplc="04090019" w:tentative="1">
+      <w:start w:val="1"/>
+      <w:numFmt w:val="lowerLetter"/>
+      <w:lvlText w:val="%2)"/>
+      <w:lvlJc w:val="left"/>
+      <w:pPr>
+        <w:ind w:left="1200" w:hanging="420"/>
+      </w:pPr>
+    </w:lvl>
+    <w:lvl w:ilvl="2" w:tplc="0409001B" w:tentative="1">
+      <w:start w:val="1"/>
+      <w:numFmt w:val="lowerRoman"/>
+      <w:lvlText w:val="%3."/>
+      <w:lvlJc w:val="right"/>
+      <w:pPr>
+        <w:ind w:left="1620" w:hanging="420"/>
+      </w:pPr>
+    </w:lvl>
+    <w:lvl w:ilvl="3" w:tplc="0409000F" w:tentative="1">
+      <w:start w:val="1"/>
+      <w:numFmt w:val="decimal"/>
+      <w:lvlText w:val="%4."/>
+      <w:lvlJc w:val="left"/>
+      <w:pPr>
+        <w:ind w:left="2040" w:hanging="420"/>
+      </w:pPr>
+    </w:lvl>
+    <w:lvl w:ilvl="4" w:tplc="04090019" w:tentative="1">
+      <w:start w:val="1"/>
+      <w:numFmt w:val="lowerLetter"/>
+      <w:lvlText w:val="%5)"/>
+      <w:lvlJc w:val="left"/>
+      <w:pPr>
+        <w:ind w:left="2460" w:hanging="420"/>
+      </w:pPr>
+    </w:lvl>
+    <w:lvl w:ilvl="5" w:tplc="0409001B" w:tentative="1">
+      <w:start w:val="1"/>
+      <w:numFmt w:val="lowerRoman"/>
+      <w:lvlText w:val="%6."/>
+      <w:lvlJc w:val="right"/>
+      <w:pPr>
+        <w:ind w:left="2880" w:hanging="420"/>
+      </w:pPr>
+    </w:lvl>
+    <w:lvl w:ilvl="6" w:tplc="0409000F" w:tentative="1">
+      <w:start w:val="1"/>
+      <w:numFmt w:val="decimal"/>
+      <w:lvlText w:val="%7."/>
+      <w:lvlJc w:val="left"/>
+      <w:pPr>
+        <w:ind w:left="3300" w:hanging="420"/>
+      </w:pPr>
+    </w:lvl>
+    <w:lvl w:ilvl="7" w:tplc="04090019" w:tentative="1">
+      <w:start w:val="1"/>
+      <w:numFmt w:val="lowerLetter"/>
+      <w:lvlText w:val="%8)"/>
+      <w:lvlJc w:val="left"/>
+      <w:pPr>
+        <w:ind w:left="3720" w:hanging="420"/>
+      </w:pPr>
+    </w:lvl>
+    <w:lvl w:ilvl="8" w:tplc="0409001B" w:tentative="1">
+      <w:start w:val="1"/>
+      <w:numFmt w:val="lowerRoman"/>
+      <w:lvlText w:val="%9."/>
+      <w:lvlJc w:val="right"/>
+      <w:pPr>
+        <w:ind w:left="4140" w:hanging="420"/>
+      </w:pPr>
+    </w:lvl>
+  </w:abstractNum>
+  <w:abstractNum w:abstractNumId="27" w15:restartNumberingAfterBreak="0">
     <w:nsid w:val="7BB52FA5"/>
     <w:multiLevelType w:val="hybridMultilevel"/>
     <w:tmpl w:val="82044514"/>
@@ -4657,7 +5353,7 @@
     <w:abstractNumId w:val="23"/>
   </w:num>
   <w:num w:numId="20">
-    <w:abstractNumId w:val="25"/>
+    <w:abstractNumId w:val="27"/>
   </w:num>
   <w:num w:numId="21">
     <w:abstractNumId w:val="19"/>
@@ -4676,6 +5372,12 @@
   </w:num>
   <w:num w:numId="26">
     <w:abstractNumId w:val="24"/>
+  </w:num>
+  <w:num w:numId="27">
+    <w:abstractNumId w:val="25"/>
+  </w:num>
+  <w:num w:numId="28">
+    <w:abstractNumId w:val="26"/>
   </w:num>
 </w:numbering>
 </file>

--- a/大作业分工.docx
+++ b/大作业分工.docx
@@ -1687,18 +1687,12 @@
     <w:p>
       <w:pPr>
         <w:ind w:left="708"/>
-        <w:rPr>
-          <w:rFonts w:hint="eastAsia"/>
-        </w:rPr>
       </w:pPr>
     </w:p>
     <w:p>
       <w:pPr>
         <w:pStyle w:val="a7"/>
         <w:ind w:left="1068" w:firstLineChars="0" w:firstLine="0"/>
-        <w:rPr>
-          <w:rFonts w:hint="eastAsia"/>
-        </w:rPr>
       </w:pPr>
     </w:p>
     <w:p>
@@ -1736,9 +1730,6 @@
     <w:p>
       <w:pPr>
         <w:ind w:left="360"/>
-        <w:rPr>
-          <w:rFonts w:hint="eastAsia"/>
-        </w:rPr>
       </w:pPr>
       <w:r>
         <w:rPr>
@@ -1750,9 +1741,6 @@
     <w:p>
       <w:pPr>
         <w:ind w:left="360"/>
-        <w:rPr>
-          <w:rFonts w:hint="eastAsia"/>
-        </w:rPr>
       </w:pPr>
       <w:r>
         <w:rPr>
@@ -2640,11 +2628,6 @@
     <w:p/>
     <w:p/>
     <w:p>
-      <w:pPr>
-        <w:rPr>
-          <w:rFonts w:hint="eastAsia"/>
-        </w:rPr>
-      </w:pPr>
       <w:r>
         <w:rPr>
           <w:rFonts w:hint="eastAsia"/>
@@ -2672,11 +2655,6 @@
     </w:p>
     <w:p/>
     <w:p>
-      <w:pPr>
-        <w:rPr>
-          <w:rFonts w:hint="eastAsia"/>
-        </w:rPr>
-      </w:pPr>
       <w:r>
         <w:t>D</w:t>
       </w:r>
@@ -2728,11 +2706,6 @@
     </w:p>
     <w:p/>
     <w:p>
-      <w:pPr>
-        <w:rPr>
-          <w:rFonts w:hint="eastAsia"/>
-        </w:rPr>
-      </w:pPr>
       <w:r>
         <w:rPr>
           <w:rFonts w:hint="eastAsia"/>
@@ -2741,12 +2714,116 @@
       </w:r>
     </w:p>
     <w:p/>
-    <w:p>
-      <w:pPr>
-        <w:rPr>
-          <w:rFonts w:hint="eastAsia"/>
-        </w:rPr>
-      </w:pPr>
+    <w:p/>
+    <w:p/>
+    <w:p>
+      <w:r>
+        <w:rPr>
+          <w:rFonts w:hint="eastAsia"/>
+        </w:rPr>
+        <w:t>问题：</w:t>
+      </w:r>
+    </w:p>
+    <w:p>
+      <w:r>
+        <w:rPr>
+          <w:rFonts w:hint="eastAsia"/>
+        </w:rPr>
+        <w:t>语音、日程表和根据日期分析数据智能操控设备前是否判断该设备是否打开or关闭</w:t>
+      </w:r>
+    </w:p>
+    <w:p/>
+    <w:p>
+      <w:r>
+        <w:rPr>
+          <w:rFonts w:hint="eastAsia"/>
+        </w:rPr>
+        <w:t>根据分析数据智能操控设备必须要先判断设备是否是打开或关闭的</w:t>
+      </w:r>
+      <w:r>
+        <w:rPr>
+          <w:rFonts w:hint="eastAsia"/>
+        </w:rPr>
+        <w:t>。还要判断主人是否在家。</w:t>
+      </w:r>
+    </w:p>
+    <w:p/>
+    <w:p/>
+    <w:p>
+      <w:pPr>
+        <w:pStyle w:val="a7"/>
+        <w:numPr>
+          <w:ilvl w:val="0"/>
+          <w:numId w:val="29"/>
+        </w:numPr>
+        <w:ind w:firstLineChars="0"/>
+      </w:pPr>
+      <w:r>
+        <w:rPr>
+          <w:rFonts w:hint="eastAsia"/>
+        </w:rPr>
+        <w:t>前端应该当主人不在家就无法手动操控设备和语音操控设备</w:t>
+      </w:r>
+    </w:p>
+    <w:p>
+      <w:pPr>
+        <w:pStyle w:val="a7"/>
+        <w:numPr>
+          <w:ilvl w:val="0"/>
+          <w:numId w:val="29"/>
+        </w:numPr>
+        <w:ind w:firstLineChars="0"/>
+      </w:pPr>
+      <w:r>
+        <w:rPr>
+          <w:rFonts w:hint="eastAsia"/>
+        </w:rPr>
+        <w:t>操控设备模块应该在每次操控设备前先判断设备的状态，如果已经开了则不要再开，即此次的使用记录不记录到o</w:t>
+      </w:r>
+      <w:r>
+        <w:t>peration</w:t>
+      </w:r>
+      <w:r>
+        <w:rPr>
+          <w:rFonts w:hint="eastAsia"/>
+        </w:rPr>
+        <w:t>表数据库中</w:t>
+      </w:r>
+    </w:p>
+    <w:p>
+      <w:pPr>
+        <w:pStyle w:val="a7"/>
+        <w:numPr>
+          <w:ilvl w:val="0"/>
+          <w:numId w:val="29"/>
+        </w:numPr>
+        <w:ind w:firstLineChars="0"/>
+      </w:pPr>
+      <w:r>
+        <w:rPr>
+          <w:rFonts w:hint="eastAsia"/>
+        </w:rPr>
+        <w:t>语音识别模块操控设备，需要知道当前的环境，如湿度和温度。</w:t>
+      </w:r>
+    </w:p>
+    <w:p>
+      <w:pPr>
+        <w:pStyle w:val="a7"/>
+        <w:numPr>
+          <w:ilvl w:val="0"/>
+          <w:numId w:val="29"/>
+        </w:numPr>
+        <w:ind w:firstLineChars="0"/>
+        <w:rPr>
+          <w:rFonts w:hint="eastAsia"/>
+        </w:rPr>
+      </w:pPr>
+      <w:r>
+        <w:rPr>
+          <w:rFonts w:hint="eastAsia"/>
+        </w:rPr>
+        <w:t>主人一回家就应该调用</w:t>
+      </w:r>
     </w:p>
     <w:sectPr>
       <w:pgSz w:w="11906" w:h="16838"/>
@@ -5029,6 +5106,95 @@
     </w:lvl>
   </w:abstractNum>
   <w:abstractNum w:abstractNumId="25" w15:restartNumberingAfterBreak="0">
+    <w:nsid w:val="70A24F86"/>
+    <w:multiLevelType w:val="hybridMultilevel"/>
+    <w:tmpl w:val="6C1CCBE0"/>
+    <w:lvl w:ilvl="0" w:tplc="B6E04B54">
+      <w:start w:val="1"/>
+      <w:numFmt w:val="decimal"/>
+      <w:lvlText w:val="%1."/>
+      <w:lvlJc w:val="left"/>
+      <w:pPr>
+        <w:ind w:left="360" w:hanging="360"/>
+      </w:pPr>
+      <w:rPr>
+        <w:rFonts w:hint="default"/>
+      </w:rPr>
+    </w:lvl>
+    <w:lvl w:ilvl="1" w:tplc="04090019" w:tentative="1">
+      <w:start w:val="1"/>
+      <w:numFmt w:val="lowerLetter"/>
+      <w:lvlText w:val="%2)"/>
+      <w:lvlJc w:val="left"/>
+      <w:pPr>
+        <w:ind w:left="840" w:hanging="420"/>
+      </w:pPr>
+    </w:lvl>
+    <w:lvl w:ilvl="2" w:tplc="0409001B" w:tentative="1">
+      <w:start w:val="1"/>
+      <w:numFmt w:val="lowerRoman"/>
+      <w:lvlText w:val="%3."/>
+      <w:lvlJc w:val="right"/>
+      <w:pPr>
+        <w:ind w:left="1260" w:hanging="420"/>
+      </w:pPr>
+    </w:lvl>
+    <w:lvl w:ilvl="3" w:tplc="0409000F" w:tentative="1">
+      <w:start w:val="1"/>
+      <w:numFmt w:val="decimal"/>
+      <w:lvlText w:val="%4."/>
+      <w:lvlJc w:val="left"/>
+      <w:pPr>
+        <w:ind w:left="1680" w:hanging="420"/>
+      </w:pPr>
+    </w:lvl>
+    <w:lvl w:ilvl="4" w:tplc="04090019" w:tentative="1">
+      <w:start w:val="1"/>
+      <w:numFmt w:val="lowerLetter"/>
+      <w:lvlText w:val="%5)"/>
+      <w:lvlJc w:val="left"/>
+      <w:pPr>
+        <w:ind w:left="2100" w:hanging="420"/>
+      </w:pPr>
+    </w:lvl>
+    <w:lvl w:ilvl="5" w:tplc="0409001B" w:tentative="1">
+      <w:start w:val="1"/>
+      <w:numFmt w:val="lowerRoman"/>
+      <w:lvlText w:val="%6."/>
+      <w:lvlJc w:val="right"/>
+      <w:pPr>
+        <w:ind w:left="2520" w:hanging="420"/>
+      </w:pPr>
+    </w:lvl>
+    <w:lvl w:ilvl="6" w:tplc="0409000F" w:tentative="1">
+      <w:start w:val="1"/>
+      <w:numFmt w:val="decimal"/>
+      <w:lvlText w:val="%7."/>
+      <w:lvlJc w:val="left"/>
+      <w:pPr>
+        <w:ind w:left="2940" w:hanging="420"/>
+      </w:pPr>
+    </w:lvl>
+    <w:lvl w:ilvl="7" w:tplc="04090019" w:tentative="1">
+      <w:start w:val="1"/>
+      <w:numFmt w:val="lowerLetter"/>
+      <w:lvlText w:val="%8)"/>
+      <w:lvlJc w:val="left"/>
+      <w:pPr>
+        <w:ind w:left="3360" w:hanging="420"/>
+      </w:pPr>
+    </w:lvl>
+    <w:lvl w:ilvl="8" w:tplc="0409001B" w:tentative="1">
+      <w:start w:val="1"/>
+      <w:numFmt w:val="lowerRoman"/>
+      <w:lvlText w:val="%9."/>
+      <w:lvlJc w:val="right"/>
+      <w:pPr>
+        <w:ind w:left="3780" w:hanging="420"/>
+      </w:pPr>
+    </w:lvl>
+  </w:abstractNum>
+  <w:abstractNum w:abstractNumId="26" w15:restartNumberingAfterBreak="0">
     <w:nsid w:val="70B21D4F"/>
     <w:multiLevelType w:val="hybridMultilevel"/>
     <w:tmpl w:val="9CB2EE72"/>
@@ -5117,7 +5283,7 @@
       </w:pPr>
     </w:lvl>
   </w:abstractNum>
-  <w:abstractNum w:abstractNumId="26" w15:restartNumberingAfterBreak="0">
+  <w:abstractNum w:abstractNumId="27" w15:restartNumberingAfterBreak="0">
     <w:nsid w:val="71B86B83"/>
     <w:multiLevelType w:val="hybridMultilevel"/>
     <w:tmpl w:val="2948FDDA"/>
@@ -5206,7 +5372,7 @@
       </w:pPr>
     </w:lvl>
   </w:abstractNum>
-  <w:abstractNum w:abstractNumId="27" w15:restartNumberingAfterBreak="0">
+  <w:abstractNum w:abstractNumId="28" w15:restartNumberingAfterBreak="0">
     <w:nsid w:val="7BB52FA5"/>
     <w:multiLevelType w:val="hybridMultilevel"/>
     <w:tmpl w:val="82044514"/>
@@ -5353,7 +5519,7 @@
     <w:abstractNumId w:val="23"/>
   </w:num>
   <w:num w:numId="20">
-    <w:abstractNumId w:val="27"/>
+    <w:abstractNumId w:val="28"/>
   </w:num>
   <w:num w:numId="21">
     <w:abstractNumId w:val="19"/>
@@ -5374,10 +5540,13 @@
     <w:abstractNumId w:val="24"/>
   </w:num>
   <w:num w:numId="27">
-    <w:abstractNumId w:val="25"/>
+    <w:abstractNumId w:val="26"/>
   </w:num>
   <w:num w:numId="28">
-    <w:abstractNumId w:val="26"/>
+    <w:abstractNumId w:val="27"/>
+  </w:num>
+  <w:num w:numId="29">
+    <w:abstractNumId w:val="25"/>
   </w:num>
 </w:numbering>
 </file>
